--- a/paper文章/abstract.docx
+++ b/paper文章/abstract.docx
@@ -516,7 +516,7 @@
     <w:p>
       <w:pPr>
         <w:rPr>
-          <w:rFonts w:ascii="Times New Roman" w:hAnsi="Times New Roman" w:cs="Times New Roman"/>
+          <w:rFonts w:ascii="Times New Roman" w:hAnsi="Times New Roman" w:cs="Times New Roman" w:hint="eastAsia"/>
         </w:rPr>
       </w:pPr>
       <w:r>
@@ -600,521 +600,1300 @@
           <w:rFonts w:ascii="Times New Roman" w:hAnsi="Times New Roman" w:cs="Times New Roman"/>
         </w:rPr>
         <w:t xml:space="preserve"> and</w:t>
+      </w:r>
+      <w:r>
+        <w:rPr>
+          <w:rFonts w:ascii="Times New Roman" w:hAnsi="Times New Roman" w:cs="Times New Roman" w:hint="eastAsia"/>
+        </w:rPr>
+        <w:t xml:space="preserve"> </w:t>
+      </w:r>
+      <w:proofErr w:type="spellStart"/>
+      <w:r>
+        <w:rPr>
+          <w:rFonts w:ascii="Times New Roman" w:hAnsi="Times New Roman" w:cs="Times New Roman"/>
+        </w:rPr>
+        <w:t>Pz</w:t>
+      </w:r>
+      <w:proofErr w:type="spellEnd"/>
+      <w:r>
+        <w:rPr>
+          <w:rFonts w:ascii="Times New Roman" w:hAnsi="Times New Roman" w:cs="Times New Roman"/>
+        </w:rPr>
+        <w:t>-Oz. The sleep stag</w:t>
+      </w:r>
+      <w:r>
+        <w:rPr>
+          <w:rFonts w:ascii="Times New Roman" w:hAnsi="Times New Roman" w:cs="Times New Roman"/>
+        </w:rPr>
+        <w:t>es were scored according to the</w:t>
+      </w:r>
+      <w:r>
+        <w:rPr>
+          <w:rFonts w:ascii="Times New Roman" w:hAnsi="Times New Roman" w:cs="Times New Roman" w:hint="eastAsia"/>
+        </w:rPr>
+        <w:t xml:space="preserve"> </w:t>
+      </w:r>
+      <w:proofErr w:type="spellStart"/>
+      <w:r>
+        <w:rPr>
+          <w:rFonts w:ascii="Times New Roman" w:hAnsi="Times New Roman" w:cs="Times New Roman"/>
+        </w:rPr>
+        <w:t>Rechtschaffen</w:t>
+      </w:r>
+      <w:proofErr w:type="spellEnd"/>
+      <w:r>
+        <w:rPr>
+          <w:rFonts w:ascii="Times New Roman" w:hAnsi="Times New Roman" w:cs="Times New Roman"/>
+        </w:rPr>
+        <w:t xml:space="preserve"> and Kales</w:t>
+      </w:r>
+      <w:r>
+        <w:rPr>
+          <w:rFonts w:ascii="Times New Roman" w:hAnsi="Times New Roman" w:cs="Times New Roman"/>
+        </w:rPr>
+        <w:t xml:space="preserve"> guidelines [22]. The epochs of</w:t>
+      </w:r>
+      <w:r>
+        <w:rPr>
+          <w:rFonts w:ascii="Times New Roman" w:hAnsi="Times New Roman" w:cs="Times New Roman" w:hint="eastAsia"/>
+        </w:rPr>
+        <w:t xml:space="preserve"> </w:t>
+      </w:r>
+      <w:r>
+        <w:rPr>
+          <w:rFonts w:ascii="Times New Roman" w:hAnsi="Times New Roman" w:cs="Times New Roman"/>
+        </w:rPr>
+        <w:t>each recording were score</w:t>
+      </w:r>
+      <w:r>
+        <w:rPr>
+          <w:rFonts w:ascii="Times New Roman" w:hAnsi="Times New Roman" w:cs="Times New Roman"/>
+        </w:rPr>
+        <w:t>d by a single expert (6 experts</w:t>
+      </w:r>
+      <w:r>
+        <w:rPr>
+          <w:rFonts w:ascii="Times New Roman" w:hAnsi="Times New Roman" w:cs="Times New Roman" w:hint="eastAsia"/>
+        </w:rPr>
+        <w:t xml:space="preserve"> </w:t>
+      </w:r>
+      <w:r>
+        <w:rPr>
+          <w:rFonts w:ascii="Times New Roman" w:hAnsi="Times New Roman" w:cs="Times New Roman"/>
+        </w:rPr>
+        <w:t xml:space="preserve">in total). The sleep stages </w:t>
+      </w:r>
+      <w:r>
+        <w:rPr>
+          <w:rFonts w:ascii="Times New Roman" w:hAnsi="Times New Roman" w:cs="Times New Roman"/>
+        </w:rPr>
+        <w:t>that are scored in this dataset</w:t>
+      </w:r>
+      <w:r>
+        <w:rPr>
+          <w:rFonts w:ascii="Times New Roman" w:hAnsi="Times New Roman" w:cs="Times New Roman" w:hint="eastAsia"/>
+        </w:rPr>
+        <w:t xml:space="preserve"> </w:t>
+      </w:r>
+      <w:r>
+        <w:rPr>
+          <w:rFonts w:ascii="Times New Roman" w:hAnsi="Times New Roman" w:cs="Times New Roman"/>
+        </w:rPr>
+        <w:t>are Wake (W), REM (R), non-R st</w:t>
+      </w:r>
+      <w:r>
+        <w:rPr>
+          <w:rFonts w:ascii="Times New Roman" w:hAnsi="Times New Roman" w:cs="Times New Roman"/>
+        </w:rPr>
+        <w:t>ages 1–4 (N1, N2,</w:t>
+      </w:r>
+      <w:r>
+        <w:rPr>
+          <w:rFonts w:ascii="Times New Roman" w:hAnsi="Times New Roman" w:cs="Times New Roman" w:hint="eastAsia"/>
+        </w:rPr>
+        <w:t xml:space="preserve"> </w:t>
+      </w:r>
+      <w:r>
+        <w:rPr>
+          <w:rFonts w:ascii="Times New Roman" w:hAnsi="Times New Roman" w:cs="Times New Roman"/>
+        </w:rPr>
+        <w:t xml:space="preserve">N3, </w:t>
+      </w:r>
+      <w:proofErr w:type="gramStart"/>
+      <w:r>
+        <w:rPr>
+          <w:rFonts w:ascii="Times New Roman" w:hAnsi="Times New Roman" w:cs="Times New Roman"/>
+        </w:rPr>
+        <w:t>N4</w:t>
+      </w:r>
+      <w:proofErr w:type="gramEnd"/>
+      <w:r>
+        <w:rPr>
+          <w:rFonts w:ascii="Times New Roman" w:hAnsi="Times New Roman" w:cs="Times New Roman"/>
+        </w:rPr>
+        <w:t>), Movement an</w:t>
+      </w:r>
+      <w:r>
+        <w:rPr>
+          <w:rFonts w:ascii="Times New Roman" w:hAnsi="Times New Roman" w:cs="Times New Roman"/>
+        </w:rPr>
+        <w:t>d Not Scored. For our study, we</w:t>
+      </w:r>
+      <w:r>
+        <w:rPr>
+          <w:rFonts w:ascii="Times New Roman" w:hAnsi="Times New Roman" w:cs="Times New Roman" w:hint="eastAsia"/>
+        </w:rPr>
+        <w:t xml:space="preserve"> </w:t>
+      </w:r>
+      <w:r>
+        <w:rPr>
+          <w:rFonts w:ascii="Times New Roman" w:hAnsi="Times New Roman" w:cs="Times New Roman"/>
+        </w:rPr>
+        <w:t>removed the very s</w:t>
+      </w:r>
+      <w:r>
+        <w:rPr>
+          <w:rFonts w:ascii="Times New Roman" w:hAnsi="Times New Roman" w:cs="Times New Roman"/>
+        </w:rPr>
+        <w:t>mall number of Movement and Not</w:t>
+      </w:r>
+      <w:r>
+        <w:rPr>
+          <w:rFonts w:ascii="Times New Roman" w:hAnsi="Times New Roman" w:cs="Times New Roman" w:hint="eastAsia"/>
+        </w:rPr>
+        <w:t xml:space="preserve"> </w:t>
+      </w:r>
+      <w:r>
+        <w:rPr>
+          <w:rFonts w:ascii="Times New Roman" w:hAnsi="Times New Roman" w:cs="Times New Roman"/>
+        </w:rPr>
+        <w:t>Scored epochs (Not Sco</w:t>
+      </w:r>
+      <w:r>
+        <w:rPr>
+          <w:rFonts w:ascii="Times New Roman" w:hAnsi="Times New Roman" w:cs="Times New Roman"/>
+        </w:rPr>
+        <w:t>red epochs were at the start or</w:t>
+      </w:r>
+      <w:r>
+        <w:rPr>
+          <w:rFonts w:ascii="Times New Roman" w:hAnsi="Times New Roman" w:cs="Times New Roman" w:hint="eastAsia"/>
+        </w:rPr>
+        <w:t xml:space="preserve"> </w:t>
+      </w:r>
+      <w:r>
+        <w:rPr>
+          <w:rFonts w:ascii="Times New Roman" w:hAnsi="Times New Roman" w:cs="Times New Roman"/>
+        </w:rPr>
+        <w:t>end of each recording)</w:t>
+      </w:r>
+      <w:r>
+        <w:rPr>
+          <w:rFonts w:ascii="Times New Roman" w:hAnsi="Times New Roman" w:cs="Times New Roman"/>
+        </w:rPr>
+        <w:t>, and also merged the N3 and N4</w:t>
+      </w:r>
+      <w:r>
+        <w:rPr>
+          <w:rFonts w:ascii="Times New Roman" w:hAnsi="Times New Roman" w:cs="Times New Roman" w:hint="eastAsia"/>
+        </w:rPr>
+        <w:t xml:space="preserve"> </w:t>
+      </w:r>
+      <w:r>
+        <w:rPr>
+          <w:rFonts w:ascii="Times New Roman" w:hAnsi="Times New Roman" w:cs="Times New Roman"/>
+        </w:rPr>
+        <w:t>stages into a single N3 stag</w:t>
+      </w:r>
+      <w:r>
+        <w:rPr>
+          <w:rFonts w:ascii="Times New Roman" w:hAnsi="Times New Roman" w:cs="Times New Roman"/>
+        </w:rPr>
+        <w:t>e, as is currently the rec</w:t>
+      </w:r>
+      <w:r>
+        <w:rPr>
+          <w:rFonts w:ascii="Times New Roman" w:hAnsi="Times New Roman" w:cs="Times New Roman"/>
+        </w:rPr>
+        <w:t>ommended by the Ame</w:t>
+      </w:r>
+      <w:r>
+        <w:rPr>
+          <w:rFonts w:ascii="Times New Roman" w:hAnsi="Times New Roman" w:cs="Times New Roman"/>
+        </w:rPr>
+        <w:t>rican Academy of Sleep Medicine</w:t>
+      </w:r>
+      <w:r>
+        <w:rPr>
+          <w:rFonts w:ascii="Times New Roman" w:hAnsi="Times New Roman" w:cs="Times New Roman" w:hint="eastAsia"/>
+        </w:rPr>
+        <w:t xml:space="preserve"> </w:t>
+      </w:r>
+      <w:r>
+        <w:rPr>
+          <w:rFonts w:ascii="Times New Roman" w:hAnsi="Times New Roman" w:cs="Times New Roman"/>
+        </w:rPr>
+        <w:t>(AASM) [12, 25]. There were 61 movement epochs in our</w:t>
+      </w:r>
+      <w:r>
+        <w:rPr>
+          <w:rFonts w:ascii="Times New Roman" w:hAnsi="Times New Roman" w:cs="Times New Roman" w:hint="eastAsia"/>
+        </w:rPr>
+        <w:t xml:space="preserve"> </w:t>
+      </w:r>
+      <w:r>
+        <w:rPr>
+          <w:rFonts w:ascii="Times New Roman" w:hAnsi="Times New Roman" w:cs="Times New Roman"/>
+        </w:rPr>
+        <w:t>data in total, and only 17/39 recordings had movement</w:t>
+      </w:r>
+      <w:r>
+        <w:rPr>
+          <w:rFonts w:ascii="Times New Roman" w:hAnsi="Times New Roman" w:cs="Times New Roman" w:hint="eastAsia"/>
+        </w:rPr>
+        <w:t xml:space="preserve"> </w:t>
+      </w:r>
+      <w:r>
+        <w:rPr>
+          <w:rFonts w:ascii="Times New Roman" w:hAnsi="Times New Roman" w:cs="Times New Roman"/>
+        </w:rPr>
+        <w:t xml:space="preserve">artifacts. The </w:t>
+      </w:r>
+      <w:r>
+        <w:rPr>
+          <w:rFonts w:ascii="Times New Roman" w:hAnsi="Times New Roman" w:cs="Times New Roman"/>
+        </w:rPr>
+        <w:lastRenderedPageBreak/>
+        <w:t>ma</w:t>
+      </w:r>
+      <w:r>
+        <w:rPr>
+          <w:rFonts w:ascii="Times New Roman" w:hAnsi="Times New Roman" w:cs="Times New Roman"/>
+        </w:rPr>
+        <w:t>ximum number of movement epochs</w:t>
+      </w:r>
+      <w:r>
+        <w:rPr>
+          <w:rFonts w:ascii="Times New Roman" w:hAnsi="Times New Roman" w:cs="Times New Roman" w:hint="eastAsia"/>
+        </w:rPr>
+        <w:t xml:space="preserve"> </w:t>
+      </w:r>
+      <w:r>
+        <w:rPr>
+          <w:rFonts w:ascii="Times New Roman" w:hAnsi="Times New Roman" w:cs="Times New Roman"/>
+        </w:rPr>
+        <w:t>per recording was 12.</w:t>
+      </w:r>
+      <w:r>
+        <w:rPr>
+          <w:rFonts w:ascii="Times New Roman" w:hAnsi="Times New Roman" w:cs="Times New Roman" w:hint="eastAsia"/>
+        </w:rPr>
+        <w:t xml:space="preserve"> </w:t>
+      </w:r>
+      <w:r>
+        <w:rPr>
+          <w:rFonts w:ascii="Times New Roman" w:hAnsi="Times New Roman" w:cs="Times New Roman"/>
+        </w:rPr>
+        <w:t>The rationale behind the deci</w:t>
+      </w:r>
+      <w:r>
+        <w:rPr>
+          <w:rFonts w:ascii="Times New Roman" w:hAnsi="Times New Roman" w:cs="Times New Roman"/>
+        </w:rPr>
+        <w:t>sion of removing the m</w:t>
+      </w:r>
+      <w:r>
+        <w:rPr>
+          <w:rFonts w:ascii="Times New Roman" w:hAnsi="Times New Roman" w:cs="Times New Roman"/>
+        </w:rPr>
+        <w:t>ovement epochs was based on two</w:t>
+      </w:r>
+      <w:r>
+        <w:rPr>
+          <w:rFonts w:ascii="Times New Roman" w:hAnsi="Times New Roman" w:cs="Times New Roman" w:hint="eastAsia"/>
+        </w:rPr>
+        <w:t xml:space="preserve"> </w:t>
+      </w:r>
+      <w:r>
+        <w:rPr>
+          <w:rFonts w:ascii="Times New Roman" w:hAnsi="Times New Roman" w:cs="Times New Roman"/>
+        </w:rPr>
+        <w:t>facts. First, these epochs</w:t>
+      </w:r>
+      <w:r>
+        <w:rPr>
+          <w:rFonts w:ascii="Times New Roman" w:hAnsi="Times New Roman" w:cs="Times New Roman"/>
+        </w:rPr>
+        <w:t xml:space="preserve"> had not been scored by the hu</w:t>
+      </w:r>
+      <w:r>
+        <w:rPr>
+          <w:rFonts w:ascii="Times New Roman" w:hAnsi="Times New Roman" w:cs="Times New Roman"/>
+        </w:rPr>
+        <w:t>man expert as belonging t</w:t>
+      </w:r>
+      <w:r>
+        <w:rPr>
+          <w:rFonts w:ascii="Times New Roman" w:hAnsi="Times New Roman" w:cs="Times New Roman"/>
+        </w:rPr>
+        <w:t>o any of the 5 sleep stages, as</w:t>
+      </w:r>
+      <w:r>
+        <w:rPr>
+          <w:rFonts w:ascii="Times New Roman" w:hAnsi="Times New Roman" w:cs="Times New Roman" w:hint="eastAsia"/>
+        </w:rPr>
+        <w:t xml:space="preserve"> </w:t>
+      </w:r>
+      <w:r>
+        <w:rPr>
+          <w:rFonts w:ascii="Times New Roman" w:hAnsi="Times New Roman" w:cs="Times New Roman"/>
+        </w:rPr>
+        <w:t xml:space="preserve">it is recommended in </w:t>
+      </w:r>
+      <w:r>
+        <w:rPr>
+          <w:rFonts w:ascii="Times New Roman" w:hAnsi="Times New Roman" w:cs="Times New Roman"/>
+        </w:rPr>
+        <w:t>the current AASM manual [12, p.</w:t>
+      </w:r>
+      <w:r>
+        <w:rPr>
+          <w:rFonts w:ascii="Times New Roman" w:hAnsi="Times New Roman" w:cs="Times New Roman"/>
+        </w:rPr>
+        <w:t>31]. Second, their numb</w:t>
+      </w:r>
+      <w:r>
+        <w:rPr>
+          <w:rFonts w:ascii="Times New Roman" w:hAnsi="Times New Roman" w:cs="Times New Roman"/>
+        </w:rPr>
+        <w:t>er was so small that they could</w:t>
+      </w:r>
+      <w:r>
+        <w:rPr>
+          <w:rFonts w:ascii="Times New Roman" w:hAnsi="Times New Roman" w:cs="Times New Roman" w:hint="eastAsia"/>
+        </w:rPr>
+        <w:t xml:space="preserve"> </w:t>
+      </w:r>
+      <w:r>
+        <w:rPr>
+          <w:rFonts w:ascii="Times New Roman" w:hAnsi="Times New Roman" w:cs="Times New Roman"/>
+        </w:rPr>
+        <w:t>not be used as a separ</w:t>
+      </w:r>
+      <w:r>
+        <w:rPr>
+          <w:rFonts w:ascii="Times New Roman" w:hAnsi="Times New Roman" w:cs="Times New Roman"/>
+        </w:rPr>
+        <w:t xml:space="preserve">ate ‘movement </w:t>
+      </w:r>
+      <w:proofErr w:type="gramStart"/>
+      <w:r>
+        <w:rPr>
+          <w:rFonts w:ascii="Times New Roman" w:hAnsi="Times New Roman" w:cs="Times New Roman"/>
+        </w:rPr>
+        <w:t>class’</w:t>
+      </w:r>
+      <w:proofErr w:type="gramEnd"/>
+      <w:r>
+        <w:rPr>
+          <w:rFonts w:ascii="Times New Roman" w:hAnsi="Times New Roman" w:cs="Times New Roman"/>
+        </w:rPr>
+        <w:t xml:space="preserve"> for learn</w:t>
+      </w:r>
+      <w:r>
+        <w:rPr>
+          <w:rFonts w:ascii="Times New Roman" w:hAnsi="Times New Roman" w:cs="Times New Roman"/>
+        </w:rPr>
+        <w:t>ing. The public dataset i</w:t>
+      </w:r>
+      <w:r>
+        <w:rPr>
+          <w:rFonts w:ascii="Times New Roman" w:hAnsi="Times New Roman" w:cs="Times New Roman"/>
+        </w:rPr>
+        <w:t>ncludes 20 healthy subjects, 10</w:t>
+      </w:r>
+      <w:r>
+        <w:rPr>
+          <w:rFonts w:ascii="Times New Roman" w:hAnsi="Times New Roman" w:cs="Times New Roman" w:hint="eastAsia"/>
+        </w:rPr>
+        <w:t xml:space="preserve"> </w:t>
+      </w:r>
+      <w:r>
+        <w:rPr>
+          <w:rFonts w:ascii="Times New Roman" w:hAnsi="Times New Roman" w:cs="Times New Roman"/>
+        </w:rPr>
+        <w:t>male and 10 female, aged</w:t>
+      </w:r>
+      <w:r>
+        <w:rPr>
+          <w:rFonts w:ascii="Times New Roman" w:hAnsi="Times New Roman" w:cs="Times New Roman"/>
+        </w:rPr>
+        <w:t xml:space="preserve"> 25–34 years. There are two ap</w:t>
+      </w:r>
+      <w:r>
+        <w:rPr>
+          <w:rFonts w:ascii="Times New Roman" w:hAnsi="Times New Roman" w:cs="Times New Roman"/>
+        </w:rPr>
+        <w:t>proximately 20-hour recordings per s</w:t>
+      </w:r>
+      <w:r>
+        <w:rPr>
+          <w:rFonts w:ascii="Times New Roman" w:hAnsi="Times New Roman" w:cs="Times New Roman"/>
+        </w:rPr>
+        <w:t>ubject, apart from</w:t>
+      </w:r>
+      <w:r>
+        <w:rPr>
+          <w:rFonts w:ascii="Times New Roman" w:hAnsi="Times New Roman" w:cs="Times New Roman" w:hint="eastAsia"/>
+        </w:rPr>
+        <w:t xml:space="preserve"> </w:t>
+      </w:r>
+      <w:r>
+        <w:rPr>
+          <w:rFonts w:ascii="Times New Roman" w:hAnsi="Times New Roman" w:cs="Times New Roman"/>
+        </w:rPr>
+        <w:t>a single subject for whom th</w:t>
+      </w:r>
+      <w:r>
+        <w:rPr>
+          <w:rFonts w:ascii="Times New Roman" w:hAnsi="Times New Roman" w:cs="Times New Roman"/>
+        </w:rPr>
+        <w:t>ere is only a single recording.</w:t>
+      </w:r>
+      <w:r>
+        <w:rPr>
+          <w:rFonts w:ascii="Times New Roman" w:hAnsi="Times New Roman" w:cs="Times New Roman" w:hint="eastAsia"/>
+        </w:rPr>
+        <w:t xml:space="preserve"> </w:t>
+      </w:r>
+      <w:r>
+        <w:rPr>
+          <w:rFonts w:ascii="Times New Roman" w:hAnsi="Times New Roman" w:cs="Times New Roman"/>
+        </w:rPr>
+        <w:t>To evaluate our method</w:t>
+      </w:r>
+      <w:r>
+        <w:rPr>
+          <w:rFonts w:ascii="Times New Roman" w:hAnsi="Times New Roman" w:cs="Times New Roman"/>
+        </w:rPr>
+        <w:t xml:space="preserve"> we used the in-bed part of the</w:t>
+      </w:r>
+      <w:r>
+        <w:rPr>
+          <w:rFonts w:ascii="Times New Roman" w:hAnsi="Times New Roman" w:cs="Times New Roman" w:hint="eastAsia"/>
+        </w:rPr>
+        <w:t xml:space="preserve"> </w:t>
+      </w:r>
+      <w:r>
+        <w:rPr>
+          <w:rFonts w:ascii="Times New Roman" w:hAnsi="Times New Roman" w:cs="Times New Roman"/>
+        </w:rPr>
+        <w:t>recording. The sampli</w:t>
+      </w:r>
+      <w:r>
+        <w:rPr>
+          <w:rFonts w:ascii="Times New Roman" w:hAnsi="Times New Roman" w:cs="Times New Roman"/>
+        </w:rPr>
+        <w:t>ng rate is 100 Hz and the epoch</w:t>
+      </w:r>
+      <w:r>
+        <w:rPr>
+          <w:rFonts w:ascii="Times New Roman" w:hAnsi="Times New Roman" w:cs="Times New Roman" w:hint="eastAsia"/>
+        </w:rPr>
+        <w:t xml:space="preserve"> </w:t>
+      </w:r>
+      <w:r>
+        <w:rPr>
+          <w:rFonts w:ascii="Times New Roman" w:hAnsi="Times New Roman" w:cs="Times New Roman"/>
+        </w:rPr>
+        <w:t>duration is 30 seconds.</w:t>
+      </w:r>
+      <w:r>
+        <w:rPr>
+          <w:rFonts w:ascii="Times New Roman" w:hAnsi="Times New Roman" w:cs="Times New Roman" w:hint="eastAsia"/>
+        </w:rPr>
+        <w:t xml:space="preserve"> </w:t>
+      </w:r>
+      <w:r>
+        <w:rPr>
+          <w:rFonts w:ascii="Times New Roman" w:hAnsi="Times New Roman" w:cs="Times New Roman" w:hint="eastAsia"/>
+        </w:rPr>
+        <w:t xml:space="preserve"> (</w:t>
+      </w:r>
+      <w:proofErr w:type="gramStart"/>
+      <w:r>
+        <w:rPr>
+          <w:rFonts w:ascii="Times New Roman" w:hAnsi="Times New Roman" w:cs="Times New Roman" w:hint="eastAsia"/>
+          <w:sz w:val="13"/>
+          <w:szCs w:val="13"/>
+        </w:rPr>
+        <w:t>automatic</w:t>
+      </w:r>
+      <w:proofErr w:type="gramEnd"/>
+      <w:r>
+        <w:rPr>
+          <w:rFonts w:ascii="Times New Roman" w:hAnsi="Times New Roman" w:cs="Times New Roman" w:hint="eastAsia"/>
+          <w:sz w:val="13"/>
+          <w:szCs w:val="13"/>
+        </w:rPr>
+        <w:t xml:space="preserve"> sleep stage scoring with single-channel </w:t>
+      </w:r>
+      <w:proofErr w:type="spellStart"/>
+      <w:r>
+        <w:rPr>
+          <w:rFonts w:ascii="Times New Roman" w:hAnsi="Times New Roman" w:cs="Times New Roman" w:hint="eastAsia"/>
+          <w:sz w:val="13"/>
+          <w:szCs w:val="13"/>
+        </w:rPr>
+        <w:t>eeg</w:t>
+      </w:r>
+      <w:proofErr w:type="spellEnd"/>
+      <w:r>
+        <w:rPr>
+          <w:rFonts w:ascii="Times New Roman" w:hAnsi="Times New Roman" w:cs="Times New Roman" w:hint="eastAsia"/>
+          <w:sz w:val="13"/>
+          <w:szCs w:val="13"/>
+        </w:rPr>
+        <w:t xml:space="preserve"> using </w:t>
+      </w:r>
+      <w:proofErr w:type="spellStart"/>
+      <w:r>
+        <w:rPr>
+          <w:rFonts w:ascii="Times New Roman" w:hAnsi="Times New Roman" w:cs="Times New Roman" w:hint="eastAsia"/>
+          <w:sz w:val="13"/>
+          <w:szCs w:val="13"/>
+        </w:rPr>
+        <w:t>cnn</w:t>
+      </w:r>
+      <w:proofErr w:type="spellEnd"/>
+      <w:r>
+        <w:rPr>
+          <w:rFonts w:ascii="Times New Roman" w:hAnsi="Times New Roman" w:cs="Times New Roman" w:hint="eastAsia"/>
+        </w:rPr>
+        <w:t>)</w:t>
+      </w:r>
+    </w:p>
+    <w:p>
+      <w:pPr>
+        <w:rPr>
+          <w:rFonts w:ascii="Times New Roman" w:hAnsi="Times New Roman" w:cs="Times New Roman" w:hint="eastAsia"/>
+        </w:rPr>
+      </w:pPr>
+    </w:p>
+    <w:p>
+      <w:pPr>
+        <w:rPr>
+          <w:rFonts w:ascii="Times New Roman" w:hAnsi="Times New Roman" w:cs="Times New Roman"/>
+        </w:rPr>
+      </w:pPr>
+      <w:r>
+        <w:rPr>
+          <w:rFonts w:ascii="Times New Roman" w:hAnsi="Times New Roman" w:cs="Times New Roman"/>
+        </w:rPr>
+        <w:t>The dataset that we u</w:t>
+      </w:r>
+      <w:r>
+        <w:rPr>
+          <w:rFonts w:ascii="Times New Roman" w:hAnsi="Times New Roman" w:cs="Times New Roman"/>
+        </w:rPr>
+        <w:t>sed to evaluate our method is a</w:t>
+      </w:r>
+      <w:r>
+        <w:rPr>
+          <w:rFonts w:ascii="Times New Roman" w:hAnsi="Times New Roman" w:cs="Times New Roman" w:hint="eastAsia"/>
+        </w:rPr>
+        <w:t xml:space="preserve"> </w:t>
+      </w:r>
+      <w:r>
+        <w:rPr>
+          <w:rFonts w:ascii="Times New Roman" w:hAnsi="Times New Roman" w:cs="Times New Roman"/>
+        </w:rPr>
+        <w:t>publicly available sle</w:t>
+      </w:r>
+      <w:r>
+        <w:rPr>
+          <w:rFonts w:ascii="Times New Roman" w:hAnsi="Times New Roman" w:cs="Times New Roman"/>
+        </w:rPr>
+        <w:t xml:space="preserve">ep PSG dataset14 from the </w:t>
+      </w:r>
+      <w:proofErr w:type="spellStart"/>
+      <w:r>
+        <w:rPr>
+          <w:rFonts w:ascii="Times New Roman" w:hAnsi="Times New Roman" w:cs="Times New Roman"/>
+        </w:rPr>
+        <w:t>Phys</w:t>
+      </w:r>
+      <w:r>
+        <w:rPr>
+          <w:rFonts w:ascii="Times New Roman" w:hAnsi="Times New Roman" w:cs="Times New Roman"/>
+        </w:rPr>
+        <w:t>ioNet</w:t>
+      </w:r>
+      <w:proofErr w:type="spellEnd"/>
+      <w:r>
+        <w:rPr>
+          <w:rFonts w:ascii="Times New Roman" w:hAnsi="Times New Roman" w:cs="Times New Roman"/>
+        </w:rPr>
+        <w:t xml:space="preserve"> repository7 that can be downloaded from.18 The</w:t>
+      </w:r>
+      <w:r>
+        <w:rPr>
+          <w:rFonts w:ascii="Times New Roman" w:hAnsi="Times New Roman" w:cs="Times New Roman" w:hint="eastAsia"/>
+        </w:rPr>
+        <w:t xml:space="preserve"> </w:t>
+      </w:r>
+      <w:r>
+        <w:rPr>
+          <w:rFonts w:ascii="Times New Roman" w:hAnsi="Times New Roman" w:cs="Times New Roman"/>
+        </w:rPr>
+        <w:t>data was collected fr</w:t>
+      </w:r>
+      <w:r>
+        <w:rPr>
+          <w:rFonts w:ascii="Times New Roman" w:hAnsi="Times New Roman" w:cs="Times New Roman"/>
+        </w:rPr>
+        <w:t xml:space="preserve">om electrodes </w:t>
+      </w:r>
+      <w:proofErr w:type="spellStart"/>
+      <w:r>
+        <w:rPr>
+          <w:rFonts w:ascii="Times New Roman" w:hAnsi="Times New Roman" w:cs="Times New Roman"/>
+        </w:rPr>
+        <w:t>Fpz-Cz</w:t>
+      </w:r>
+      <w:proofErr w:type="spellEnd"/>
+      <w:r>
+        <w:rPr>
+          <w:rFonts w:ascii="Times New Roman" w:hAnsi="Times New Roman" w:cs="Times New Roman"/>
+        </w:rPr>
+        <w:t xml:space="preserve"> and </w:t>
+      </w:r>
+      <w:proofErr w:type="spellStart"/>
+      <w:r>
+        <w:rPr>
+          <w:rFonts w:ascii="Times New Roman" w:hAnsi="Times New Roman" w:cs="Times New Roman"/>
+        </w:rPr>
+        <w:t>Pz</w:t>
+      </w:r>
+      <w:proofErr w:type="spellEnd"/>
+      <w:r>
+        <w:rPr>
+          <w:rFonts w:ascii="Times New Roman" w:hAnsi="Times New Roman" w:cs="Times New Roman"/>
+        </w:rPr>
+        <w:t>-Oz,</w:t>
+      </w:r>
+      <w:r>
+        <w:rPr>
+          <w:rFonts w:ascii="Times New Roman" w:hAnsi="Times New Roman" w:cs="Times New Roman" w:hint="eastAsia"/>
+        </w:rPr>
+        <w:t xml:space="preserve"> </w:t>
+      </w:r>
+      <w:r>
+        <w:rPr>
+          <w:rFonts w:ascii="Times New Roman" w:hAnsi="Times New Roman" w:cs="Times New Roman"/>
+        </w:rPr>
+        <w:t>instead of the stan</w:t>
+      </w:r>
+      <w:r>
+        <w:rPr>
+          <w:rFonts w:ascii="Times New Roman" w:hAnsi="Times New Roman" w:cs="Times New Roman"/>
+        </w:rPr>
+        <w:t>dard C3-A2 and C4-A1. The sleep</w:t>
+      </w:r>
+      <w:r>
+        <w:rPr>
+          <w:rFonts w:ascii="Times New Roman" w:hAnsi="Times New Roman" w:cs="Times New Roman" w:hint="eastAsia"/>
+        </w:rPr>
+        <w:t xml:space="preserve"> </w:t>
+      </w:r>
+      <w:r>
+        <w:rPr>
+          <w:rFonts w:ascii="Times New Roman" w:hAnsi="Times New Roman" w:cs="Times New Roman"/>
+        </w:rPr>
+        <w:t>stages were scored acc</w:t>
+      </w:r>
+      <w:r>
+        <w:rPr>
+          <w:rFonts w:ascii="Times New Roman" w:hAnsi="Times New Roman" w:cs="Times New Roman"/>
+        </w:rPr>
+        <w:t xml:space="preserve">ording to the </w:t>
+      </w:r>
+      <w:proofErr w:type="spellStart"/>
+      <w:r>
+        <w:rPr>
+          <w:rFonts w:ascii="Times New Roman" w:hAnsi="Times New Roman" w:cs="Times New Roman"/>
+        </w:rPr>
+        <w:t>Rechtschaffen</w:t>
+      </w:r>
+      <w:proofErr w:type="spellEnd"/>
+      <w:r>
+        <w:rPr>
+          <w:rFonts w:ascii="Times New Roman" w:hAnsi="Times New Roman" w:cs="Times New Roman"/>
+        </w:rPr>
+        <w:t xml:space="preserve"> and</w:t>
+      </w:r>
+      <w:r>
+        <w:rPr>
+          <w:rFonts w:ascii="Times New Roman" w:hAnsi="Times New Roman" w:cs="Times New Roman" w:hint="eastAsia"/>
+        </w:rPr>
+        <w:t xml:space="preserve"> </w:t>
+      </w:r>
+      <w:r>
+        <w:rPr>
+          <w:rFonts w:ascii="Times New Roman" w:hAnsi="Times New Roman" w:cs="Times New Roman"/>
+        </w:rPr>
+        <w:t xml:space="preserve">Kales guidelines.20 </w:t>
+      </w:r>
+      <w:proofErr w:type="gramStart"/>
+      <w:r>
+        <w:rPr>
+          <w:rFonts w:ascii="Times New Roman" w:hAnsi="Times New Roman" w:cs="Times New Roman"/>
+        </w:rPr>
+        <w:t>Th</w:t>
+      </w:r>
+      <w:r>
+        <w:rPr>
+          <w:rFonts w:ascii="Times New Roman" w:hAnsi="Times New Roman" w:cs="Times New Roman"/>
+        </w:rPr>
+        <w:t>e</w:t>
+      </w:r>
+      <w:proofErr w:type="gramEnd"/>
+      <w:r>
+        <w:rPr>
+          <w:rFonts w:ascii="Times New Roman" w:hAnsi="Times New Roman" w:cs="Times New Roman"/>
+        </w:rPr>
+        <w:t xml:space="preserve"> epochs of each recording were</w:t>
+      </w:r>
+      <w:r>
+        <w:rPr>
+          <w:rFonts w:ascii="Times New Roman" w:hAnsi="Times New Roman" w:cs="Times New Roman" w:hint="eastAsia"/>
+        </w:rPr>
+        <w:t xml:space="preserve"> </w:t>
+      </w:r>
+      <w:r>
+        <w:rPr>
+          <w:rFonts w:ascii="Times New Roman" w:hAnsi="Times New Roman" w:cs="Times New Roman"/>
+        </w:rPr>
+        <w:t xml:space="preserve">scored by a single expert </w:t>
+      </w:r>
+      <w:r>
+        <w:rPr>
+          <w:rFonts w:ascii="Times New Roman" w:hAnsi="Times New Roman" w:cs="Times New Roman"/>
+        </w:rPr>
+        <w:t>(6 experts in total). The sleep</w:t>
+      </w:r>
+      <w:r>
+        <w:rPr>
+          <w:rFonts w:ascii="Times New Roman" w:hAnsi="Times New Roman" w:cs="Times New Roman" w:hint="eastAsia"/>
+        </w:rPr>
+        <w:t xml:space="preserve"> </w:t>
+      </w:r>
+      <w:r>
+        <w:rPr>
+          <w:rFonts w:ascii="Times New Roman" w:hAnsi="Times New Roman" w:cs="Times New Roman"/>
+        </w:rPr>
+        <w:t>stages that are scored in this dataset are wake (W),</w:t>
+      </w:r>
+    </w:p>
+    <w:p>
+      <w:pPr>
+        <w:rPr>
+          <w:rFonts w:ascii="Times New Roman" w:hAnsi="Times New Roman" w:cs="Times New Roman" w:hint="eastAsia"/>
+          <w:sz w:val="13"/>
+          <w:szCs w:val="13"/>
+        </w:rPr>
+      </w:pPr>
+      <w:r>
+        <w:rPr>
+          <w:rFonts w:ascii="Times New Roman" w:hAnsi="Times New Roman" w:cs="Times New Roman"/>
+        </w:rPr>
+        <w:t>REM (R), non</w:t>
+      </w:r>
+      <w:r>
+        <w:rPr>
+          <w:rFonts w:ascii="Times New Roman" w:hAnsi="Times New Roman" w:cs="Times New Roman"/>
+        </w:rPr>
+        <w:t>-R stages 1–4 (N1, N2, N3, N4),</w:t>
+      </w:r>
+      <w:r>
+        <w:rPr>
+          <w:rFonts w:ascii="Times New Roman" w:hAnsi="Times New Roman" w:cs="Times New Roman" w:hint="eastAsia"/>
+        </w:rPr>
+        <w:t xml:space="preserve"> </w:t>
+      </w:r>
+      <w:r>
+        <w:rPr>
+          <w:rFonts w:ascii="Times New Roman" w:hAnsi="Times New Roman" w:cs="Times New Roman"/>
+        </w:rPr>
+        <w:t>movement and not sc</w:t>
+      </w:r>
+      <w:r>
+        <w:rPr>
+          <w:rFonts w:ascii="Times New Roman" w:hAnsi="Times New Roman" w:cs="Times New Roman"/>
+        </w:rPr>
+        <w:t>ored. For our study, we removed</w:t>
+      </w:r>
+      <w:r>
+        <w:rPr>
+          <w:rFonts w:ascii="Times New Roman" w:hAnsi="Times New Roman" w:cs="Times New Roman" w:hint="eastAsia"/>
+        </w:rPr>
+        <w:t xml:space="preserve"> </w:t>
+      </w:r>
+      <w:r>
+        <w:rPr>
+          <w:rFonts w:ascii="Times New Roman" w:hAnsi="Times New Roman" w:cs="Times New Roman"/>
+        </w:rPr>
+        <w:t>the very small nu</w:t>
+      </w:r>
+      <w:r>
+        <w:rPr>
+          <w:rFonts w:ascii="Times New Roman" w:hAnsi="Times New Roman" w:cs="Times New Roman"/>
+        </w:rPr>
+        <w:t>mber of movement and not scored</w:t>
+      </w:r>
+      <w:r>
+        <w:rPr>
+          <w:rFonts w:ascii="Times New Roman" w:hAnsi="Times New Roman" w:cs="Times New Roman" w:hint="eastAsia"/>
+        </w:rPr>
+        <w:t xml:space="preserve"> </w:t>
+      </w:r>
+      <w:r>
+        <w:rPr>
+          <w:rFonts w:ascii="Times New Roman" w:hAnsi="Times New Roman" w:cs="Times New Roman"/>
+        </w:rPr>
+        <w:t>epochs (not scored epo</w:t>
+      </w:r>
+      <w:r>
+        <w:rPr>
+          <w:rFonts w:ascii="Times New Roman" w:hAnsi="Times New Roman" w:cs="Times New Roman"/>
+        </w:rPr>
+        <w:t>chs were at the start or end of</w:t>
+      </w:r>
+      <w:r>
+        <w:rPr>
+          <w:rFonts w:ascii="Times New Roman" w:hAnsi="Times New Roman" w:cs="Times New Roman" w:hint="eastAsia"/>
+        </w:rPr>
+        <w:t xml:space="preserve"> </w:t>
+      </w:r>
+      <w:r>
+        <w:rPr>
+          <w:rFonts w:ascii="Times New Roman" w:hAnsi="Times New Roman" w:cs="Times New Roman"/>
+        </w:rPr>
+        <w:t xml:space="preserve">each recording), </w:t>
       </w:r>
       <w:bookmarkStart w:id="0" w:name="_GoBack"/>
       <w:bookmarkEnd w:id="0"/>
       <w:r>
         <w:rPr>
-          <w:rFonts w:ascii="Times New Roman" w:hAnsi="Times New Roman" w:cs="Times New Roman" w:hint="eastAsia"/>
-        </w:rPr>
-        <w:t xml:space="preserve"> </w:t>
+          <w:rFonts w:ascii="Times New Roman" w:hAnsi="Times New Roman" w:cs="Times New Roman"/>
+        </w:rPr>
+        <w:t xml:space="preserve">and also merged the N3 and </w:t>
+      </w:r>
+      <w:r>
+        <w:rPr>
+          <w:rFonts w:ascii="Times New Roman" w:hAnsi="Times New Roman" w:cs="Times New Roman"/>
+        </w:rPr>
+        <w:t>N4 stages</w:t>
+      </w:r>
+      <w:r>
+        <w:rPr>
+          <w:rFonts w:ascii="Times New Roman" w:hAnsi="Times New Roman" w:cs="Times New Roman" w:hint="eastAsia"/>
+        </w:rPr>
+        <w:t xml:space="preserve"> </w:t>
+      </w:r>
+      <w:r>
+        <w:rPr>
+          <w:rFonts w:ascii="Times New Roman" w:hAnsi="Times New Roman" w:cs="Times New Roman"/>
+        </w:rPr>
+        <w:t>into a single N3 stage</w:t>
+      </w:r>
+      <w:r>
+        <w:rPr>
+          <w:rFonts w:ascii="Times New Roman" w:hAnsi="Times New Roman" w:cs="Times New Roman"/>
+        </w:rPr>
+        <w:t>, as it is currently the recom</w:t>
+      </w:r>
+      <w:r>
+        <w:rPr>
+          <w:rFonts w:ascii="Times New Roman" w:hAnsi="Times New Roman" w:cs="Times New Roman"/>
+        </w:rPr>
+        <w:t>mended by the AASM.11</w:t>
+      </w:r>
+      <w:proofErr w:type="gramStart"/>
+      <w:r>
+        <w:rPr>
+          <w:rFonts w:ascii="Times New Roman" w:hAnsi="Times New Roman" w:cs="Times New Roman"/>
+        </w:rPr>
+        <w:t>,22</w:t>
+      </w:r>
+      <w:proofErr w:type="gramEnd"/>
+      <w:r>
+        <w:rPr>
+          <w:rFonts w:ascii="Times New Roman" w:hAnsi="Times New Roman" w:cs="Times New Roman" w:hint="eastAsia"/>
+        </w:rPr>
+        <w:t xml:space="preserve"> </w:t>
+      </w:r>
+      <w:r>
+        <w:rPr>
+          <w:rFonts w:ascii="Times New Roman" w:hAnsi="Times New Roman" w:cs="Times New Roman"/>
+        </w:rPr>
+        <w:t>There were 61 movement</w:t>
+      </w:r>
+      <w:r>
+        <w:rPr>
+          <w:rFonts w:ascii="Times New Roman" w:hAnsi="Times New Roman" w:cs="Times New Roman" w:hint="eastAsia"/>
+        </w:rPr>
+        <w:t xml:space="preserve"> </w:t>
+      </w:r>
+      <w:r>
+        <w:rPr>
+          <w:rFonts w:ascii="Times New Roman" w:hAnsi="Times New Roman" w:cs="Times New Roman"/>
+        </w:rPr>
+        <w:t xml:space="preserve">epochs in our data </w:t>
+      </w:r>
+      <w:r>
+        <w:rPr>
+          <w:rFonts w:ascii="Times New Roman" w:hAnsi="Times New Roman" w:cs="Times New Roman"/>
+        </w:rPr>
+        <w:t>in total, and only 17 of the 39</w:t>
+      </w:r>
+      <w:r>
+        <w:rPr>
+          <w:rFonts w:ascii="Times New Roman" w:hAnsi="Times New Roman" w:cs="Times New Roman" w:hint="eastAsia"/>
+        </w:rPr>
+        <w:t xml:space="preserve"> </w:t>
+      </w:r>
+      <w:r>
+        <w:rPr>
+          <w:rFonts w:ascii="Times New Roman" w:hAnsi="Times New Roman" w:cs="Times New Roman"/>
+        </w:rPr>
+        <w:t xml:space="preserve">recordings had </w:t>
+      </w:r>
+      <w:r>
+        <w:rPr>
+          <w:rFonts w:ascii="Times New Roman" w:hAnsi="Times New Roman" w:cs="Times New Roman"/>
+        </w:rPr>
+        <w:t>movement artifacts. The maximum</w:t>
+      </w:r>
+      <w:r>
+        <w:rPr>
+          <w:rFonts w:ascii="Times New Roman" w:hAnsi="Times New Roman" w:cs="Times New Roman" w:hint="eastAsia"/>
+        </w:rPr>
+        <w:t xml:space="preserve"> </w:t>
+      </w:r>
+      <w:r>
+        <w:rPr>
+          <w:rFonts w:ascii="Times New Roman" w:hAnsi="Times New Roman" w:cs="Times New Roman"/>
+        </w:rPr>
+        <w:t>number of movement epochs per recording was 12.</w:t>
+      </w:r>
+      <w:r>
+        <w:rPr>
+          <w:rFonts w:ascii="Times New Roman" w:hAnsi="Times New Roman" w:cs="Times New Roman" w:hint="eastAsia"/>
+        </w:rPr>
+        <w:t xml:space="preserve"> </w:t>
+      </w:r>
+      <w:r>
+        <w:rPr>
+          <w:rFonts w:ascii="Times New Roman" w:hAnsi="Times New Roman" w:cs="Times New Roman"/>
+        </w:rPr>
+        <w:t>The rationale behi</w:t>
+      </w:r>
+      <w:r>
+        <w:rPr>
+          <w:rFonts w:ascii="Times New Roman" w:hAnsi="Times New Roman" w:cs="Times New Roman"/>
+        </w:rPr>
+        <w:t>nd the decision of removing the</w:t>
+      </w:r>
+      <w:r>
+        <w:rPr>
+          <w:rFonts w:ascii="Times New Roman" w:hAnsi="Times New Roman" w:cs="Times New Roman" w:hint="eastAsia"/>
+        </w:rPr>
+        <w:t xml:space="preserve"> </w:t>
+      </w:r>
+      <w:r>
+        <w:rPr>
+          <w:rFonts w:ascii="Times New Roman" w:hAnsi="Times New Roman" w:cs="Times New Roman"/>
+        </w:rPr>
+        <w:t>movement epochs was b</w:t>
+      </w:r>
+      <w:r>
+        <w:rPr>
+          <w:rFonts w:ascii="Times New Roman" w:hAnsi="Times New Roman" w:cs="Times New Roman"/>
+        </w:rPr>
+        <w:t>ased on two facts. First, these</w:t>
+      </w:r>
+      <w:r>
+        <w:rPr>
+          <w:rFonts w:ascii="Times New Roman" w:hAnsi="Times New Roman" w:cs="Times New Roman" w:hint="eastAsia"/>
+        </w:rPr>
+        <w:t xml:space="preserve"> </w:t>
+      </w:r>
+      <w:r>
+        <w:rPr>
+          <w:rFonts w:ascii="Times New Roman" w:hAnsi="Times New Roman" w:cs="Times New Roman"/>
+        </w:rPr>
+        <w:t>epochs had not bee</w:t>
+      </w:r>
+      <w:r>
+        <w:rPr>
+          <w:rFonts w:ascii="Times New Roman" w:hAnsi="Times New Roman" w:cs="Times New Roman"/>
+        </w:rPr>
+        <w:t>n scored by the human expert as</w:t>
+      </w:r>
+      <w:r>
+        <w:rPr>
+          <w:rFonts w:ascii="Times New Roman" w:hAnsi="Times New Roman" w:cs="Times New Roman" w:hint="eastAsia"/>
+        </w:rPr>
+        <w:t xml:space="preserve"> </w:t>
+      </w:r>
+      <w:r>
+        <w:rPr>
+          <w:rFonts w:ascii="Times New Roman" w:hAnsi="Times New Roman" w:cs="Times New Roman"/>
+        </w:rPr>
+        <w:t>belonging to any of the f</w:t>
+      </w:r>
+      <w:r>
+        <w:rPr>
+          <w:rFonts w:ascii="Times New Roman" w:hAnsi="Times New Roman" w:cs="Times New Roman"/>
+        </w:rPr>
+        <w:t>ive sleep stages, as it is rec</w:t>
+      </w:r>
+      <w:r>
+        <w:rPr>
+          <w:rFonts w:ascii="Times New Roman" w:hAnsi="Times New Roman" w:cs="Times New Roman"/>
+        </w:rPr>
+        <w:t>ommended in the current AASM manual.11</w:t>
+      </w:r>
+      <w:proofErr w:type="gramStart"/>
+      <w:r>
+        <w:rPr>
+          <w:rFonts w:ascii="Times New Roman" w:hAnsi="Times New Roman" w:cs="Times New Roman"/>
+        </w:rPr>
+        <w:t>,p</w:t>
+      </w:r>
+      <w:proofErr w:type="gramEnd"/>
+      <w:r>
+        <w:rPr>
+          <w:rFonts w:ascii="Times New Roman" w:hAnsi="Times New Roman" w:cs="Times New Roman"/>
+        </w:rPr>
+        <w:t xml:space="preserve">. 31 </w:t>
+      </w:r>
+      <w:r>
+        <w:rPr>
+          <w:rFonts w:ascii="Times New Roman" w:hAnsi="Times New Roman" w:cs="Times New Roman"/>
+        </w:rPr>
+        <w:t>Sec</w:t>
+      </w:r>
+      <w:r>
+        <w:rPr>
+          <w:rFonts w:ascii="Times New Roman" w:hAnsi="Times New Roman" w:cs="Times New Roman"/>
+        </w:rPr>
+        <w:t xml:space="preserve">ond, their number was </w:t>
+      </w:r>
+      <w:r>
+        <w:rPr>
+          <w:rFonts w:ascii="Times New Roman" w:hAnsi="Times New Roman" w:cs="Times New Roman"/>
+        </w:rPr>
+        <w:t>so small that they could not be</w:t>
+      </w:r>
+      <w:r>
+        <w:rPr>
+          <w:rFonts w:ascii="Times New Roman" w:hAnsi="Times New Roman" w:cs="Times New Roman" w:hint="eastAsia"/>
+        </w:rPr>
+        <w:t xml:space="preserve"> </w:t>
+      </w:r>
+      <w:r>
+        <w:rPr>
+          <w:rFonts w:ascii="Times New Roman" w:hAnsi="Times New Roman" w:cs="Times New Roman"/>
+        </w:rPr>
+        <w:t>used as a separate ‘mo</w:t>
+      </w:r>
+      <w:r>
+        <w:rPr>
+          <w:rFonts w:ascii="Times New Roman" w:hAnsi="Times New Roman" w:cs="Times New Roman"/>
+        </w:rPr>
+        <w:t>vement class’ for learning. The</w:t>
+      </w:r>
+      <w:r>
+        <w:rPr>
+          <w:rFonts w:ascii="Times New Roman" w:hAnsi="Times New Roman" w:cs="Times New Roman" w:hint="eastAsia"/>
+        </w:rPr>
+        <w:t xml:space="preserve"> </w:t>
+      </w:r>
+      <w:r>
+        <w:rPr>
+          <w:rFonts w:ascii="Times New Roman" w:hAnsi="Times New Roman" w:cs="Times New Roman"/>
+        </w:rPr>
+        <w:t>public dataset includ</w:t>
+      </w:r>
+      <w:r>
+        <w:rPr>
+          <w:rFonts w:ascii="Times New Roman" w:hAnsi="Times New Roman" w:cs="Times New Roman"/>
+        </w:rPr>
+        <w:t>es 20 healthy subjects, 10 male</w:t>
+      </w:r>
+      <w:r>
+        <w:rPr>
+          <w:rFonts w:ascii="Times New Roman" w:hAnsi="Times New Roman" w:cs="Times New Roman" w:hint="eastAsia"/>
+        </w:rPr>
+        <w:t xml:space="preserve"> </w:t>
+      </w:r>
+      <w:r>
+        <w:rPr>
+          <w:rFonts w:ascii="Times New Roman" w:hAnsi="Times New Roman" w:cs="Times New Roman"/>
+        </w:rPr>
+        <w:t xml:space="preserve">and 10 female, </w:t>
+      </w:r>
+      <w:r>
+        <w:rPr>
+          <w:rFonts w:ascii="Times New Roman" w:hAnsi="Times New Roman" w:cs="Times New Roman"/>
+        </w:rPr>
+        <w:t>aged 25–34 years. There are two</w:t>
+      </w:r>
+      <w:r>
+        <w:rPr>
+          <w:rFonts w:ascii="Times New Roman" w:hAnsi="Times New Roman" w:cs="Times New Roman" w:hint="eastAsia"/>
+        </w:rPr>
+        <w:t xml:space="preserve"> </w:t>
+      </w:r>
+      <w:r>
+        <w:rPr>
+          <w:rFonts w:ascii="Times New Roman" w:hAnsi="Times New Roman" w:cs="Times New Roman"/>
+        </w:rPr>
+        <w:t xml:space="preserve">approximately 20-h recordings per subject, </w:t>
+      </w:r>
+      <w:r>
+        <w:rPr>
+          <w:rFonts w:ascii="Times New Roman" w:hAnsi="Times New Roman" w:cs="Times New Roman"/>
+        </w:rPr>
+        <w:t>apart from</w:t>
+      </w:r>
+      <w:r>
+        <w:rPr>
+          <w:rFonts w:ascii="Times New Roman" w:hAnsi="Times New Roman" w:cs="Times New Roman" w:hint="eastAsia"/>
+        </w:rPr>
+        <w:t xml:space="preserve"> </w:t>
+      </w:r>
+      <w:r>
+        <w:rPr>
+          <w:rFonts w:ascii="Times New Roman" w:hAnsi="Times New Roman" w:cs="Times New Roman"/>
+        </w:rPr>
+        <w:t xml:space="preserve">a single subject </w:t>
+      </w:r>
+      <w:r>
+        <w:rPr>
+          <w:rFonts w:ascii="Times New Roman" w:hAnsi="Times New Roman" w:cs="Times New Roman"/>
+        </w:rPr>
+        <w:t>for whom there is only a single</w:t>
+      </w:r>
+      <w:r>
+        <w:rPr>
+          <w:rFonts w:ascii="Times New Roman" w:hAnsi="Times New Roman" w:cs="Times New Roman" w:hint="eastAsia"/>
+        </w:rPr>
+        <w:t xml:space="preserve"> </w:t>
+      </w:r>
+      <w:r>
+        <w:rPr>
+          <w:rFonts w:ascii="Times New Roman" w:hAnsi="Times New Roman" w:cs="Times New Roman"/>
+        </w:rPr>
+        <w:t>recording. To evaluat</w:t>
+      </w:r>
+      <w:r>
+        <w:rPr>
+          <w:rFonts w:ascii="Times New Roman" w:hAnsi="Times New Roman" w:cs="Times New Roman"/>
+        </w:rPr>
+        <w:t>e our method we used the in-bed</w:t>
+      </w:r>
+      <w:r>
+        <w:rPr>
+          <w:rFonts w:ascii="Times New Roman" w:hAnsi="Times New Roman" w:cs="Times New Roman" w:hint="eastAsia"/>
+        </w:rPr>
+        <w:t xml:space="preserve"> </w:t>
+      </w:r>
+      <w:r>
+        <w:rPr>
+          <w:rFonts w:ascii="Times New Roman" w:hAnsi="Times New Roman" w:cs="Times New Roman"/>
+        </w:rPr>
+        <w:t xml:space="preserve">part of the recording. </w:t>
+      </w:r>
+      <w:r>
+        <w:rPr>
+          <w:rFonts w:ascii="Times New Roman" w:hAnsi="Times New Roman" w:cs="Times New Roman"/>
+        </w:rPr>
+        <w:t>The sampling rate is 100 Hz and</w:t>
+      </w:r>
+      <w:r>
+        <w:rPr>
+          <w:rFonts w:ascii="Times New Roman" w:hAnsi="Times New Roman" w:cs="Times New Roman" w:hint="eastAsia"/>
+        </w:rPr>
+        <w:t xml:space="preserve"> </w:t>
+      </w:r>
+      <w:r>
+        <w:rPr>
+          <w:rFonts w:ascii="Times New Roman" w:hAnsi="Times New Roman" w:cs="Times New Roman"/>
+        </w:rPr>
+        <w:t>the epoch duration is 30 s.</w:t>
+      </w:r>
+      <w:r>
+        <w:rPr>
+          <w:rFonts w:ascii="Times New Roman" w:hAnsi="Times New Roman" w:cs="Times New Roman" w:hint="eastAsia"/>
+        </w:rPr>
+        <w:t xml:space="preserve"> </w:t>
+      </w:r>
+      <w:r>
+        <w:rPr>
+          <w:rFonts w:ascii="Times New Roman" w:hAnsi="Times New Roman" w:cs="Times New Roman"/>
+          <w:sz w:val="13"/>
+          <w:szCs w:val="13"/>
+        </w:rPr>
+        <w:t>(</w:t>
+      </w:r>
+      <w:r>
+        <w:rPr>
+          <w:rFonts w:ascii="Times New Roman" w:hAnsi="Times New Roman" w:cs="Times New Roman"/>
+          <w:kern w:val="0"/>
+          <w:sz w:val="13"/>
+          <w:szCs w:val="13"/>
+        </w:rPr>
+        <w:t xml:space="preserve">Automatic Sleep Stage Scoring Using Time-Frequency Analysis and Stacked Sparse </w:t>
       </w:r>
       <w:proofErr w:type="spellStart"/>
       <w:r>
         <w:rPr>
           <w:rFonts w:ascii="Times New Roman" w:hAnsi="Times New Roman" w:cs="Times New Roman"/>
-        </w:rPr>
-        <w:t>Pz</w:t>
+          <w:kern w:val="0"/>
+          <w:sz w:val="13"/>
+          <w:szCs w:val="13"/>
+        </w:rPr>
+        <w:t>Autoencoders</w:t>
       </w:r>
       <w:proofErr w:type="spellEnd"/>
       <w:r>
         <w:rPr>
-          <w:rFonts w:ascii="Times New Roman" w:hAnsi="Times New Roman" w:cs="Times New Roman"/>
-        </w:rPr>
-        <w:t>-Oz. The sleep stag</w:t>
-      </w:r>
-      <w:r>
-        <w:rPr>
-          <w:rFonts w:ascii="Times New Roman" w:hAnsi="Times New Roman" w:cs="Times New Roman"/>
-        </w:rPr>
-        <w:t>es were scored according to the</w:t>
-      </w:r>
-      <w:r>
-        <w:rPr>
-          <w:rFonts w:ascii="Times New Roman" w:hAnsi="Times New Roman" w:cs="Times New Roman" w:hint="eastAsia"/>
-        </w:rPr>
-        <w:t xml:space="preserve"> </w:t>
-      </w:r>
-      <w:proofErr w:type="spellStart"/>
-      <w:r>
-        <w:rPr>
-          <w:rFonts w:ascii="Times New Roman" w:hAnsi="Times New Roman" w:cs="Times New Roman"/>
-        </w:rPr>
-        <w:t>Rechtschaffen</w:t>
-      </w:r>
-      <w:proofErr w:type="spellEnd"/>
-      <w:r>
-        <w:rPr>
-          <w:rFonts w:ascii="Times New Roman" w:hAnsi="Times New Roman" w:cs="Times New Roman"/>
-        </w:rPr>
-        <w:t xml:space="preserve"> and Kales</w:t>
-      </w:r>
-      <w:r>
-        <w:rPr>
-          <w:rFonts w:ascii="Times New Roman" w:hAnsi="Times New Roman" w:cs="Times New Roman"/>
-        </w:rPr>
-        <w:t xml:space="preserve"> guidelines [22]. The epochs of</w:t>
-      </w:r>
-      <w:r>
-        <w:rPr>
-          <w:rFonts w:ascii="Times New Roman" w:hAnsi="Times New Roman" w:cs="Times New Roman" w:hint="eastAsia"/>
-        </w:rPr>
-        <w:t xml:space="preserve"> </w:t>
-      </w:r>
-      <w:r>
-        <w:rPr>
-          <w:rFonts w:ascii="Times New Roman" w:hAnsi="Times New Roman" w:cs="Times New Roman"/>
-        </w:rPr>
-        <w:t>each recording were score</w:t>
-      </w:r>
-      <w:r>
-        <w:rPr>
-          <w:rFonts w:ascii="Times New Roman" w:hAnsi="Times New Roman" w:cs="Times New Roman"/>
-        </w:rPr>
-        <w:t>d by a single expert (6 experts</w:t>
-      </w:r>
-      <w:r>
-        <w:rPr>
-          <w:rFonts w:ascii="Times New Roman" w:hAnsi="Times New Roman" w:cs="Times New Roman" w:hint="eastAsia"/>
-        </w:rPr>
-        <w:t xml:space="preserve"> </w:t>
-      </w:r>
-      <w:r>
-        <w:rPr>
-          <w:rFonts w:ascii="Times New Roman" w:hAnsi="Times New Roman" w:cs="Times New Roman"/>
-        </w:rPr>
-        <w:t xml:space="preserve">in total). The sleep stages </w:t>
-      </w:r>
-      <w:r>
-        <w:rPr>
-          <w:rFonts w:ascii="Times New Roman" w:hAnsi="Times New Roman" w:cs="Times New Roman"/>
-        </w:rPr>
-        <w:t>that are scored in this dataset</w:t>
-      </w:r>
-      <w:r>
-        <w:rPr>
-          <w:rFonts w:ascii="Times New Roman" w:hAnsi="Times New Roman" w:cs="Times New Roman" w:hint="eastAsia"/>
-        </w:rPr>
-        <w:t xml:space="preserve"> </w:t>
-      </w:r>
-      <w:r>
-        <w:rPr>
-          <w:rFonts w:ascii="Times New Roman" w:hAnsi="Times New Roman" w:cs="Times New Roman"/>
-        </w:rPr>
-        <w:t>are Wake (W), REM (R), non-R st</w:t>
-      </w:r>
-      <w:r>
-        <w:rPr>
-          <w:rFonts w:ascii="Times New Roman" w:hAnsi="Times New Roman" w:cs="Times New Roman"/>
-        </w:rPr>
-        <w:t>ages 1–4 (N1, N2,</w:t>
-      </w:r>
-      <w:r>
-        <w:rPr>
-          <w:rFonts w:ascii="Times New Roman" w:hAnsi="Times New Roman" w:cs="Times New Roman" w:hint="eastAsia"/>
-        </w:rPr>
-        <w:t xml:space="preserve"> </w:t>
-      </w:r>
-      <w:r>
-        <w:rPr>
-          <w:rFonts w:ascii="Times New Roman" w:hAnsi="Times New Roman" w:cs="Times New Roman"/>
-        </w:rPr>
-        <w:t xml:space="preserve">N3, </w:t>
-      </w:r>
-      <w:proofErr w:type="gramStart"/>
-      <w:r>
-        <w:rPr>
-          <w:rFonts w:ascii="Times New Roman" w:hAnsi="Times New Roman" w:cs="Times New Roman"/>
-        </w:rPr>
-        <w:t>N4</w:t>
-      </w:r>
-      <w:proofErr w:type="gramEnd"/>
-      <w:r>
-        <w:rPr>
-          <w:rFonts w:ascii="Times New Roman" w:hAnsi="Times New Roman" w:cs="Times New Roman"/>
-        </w:rPr>
-        <w:t>), Movement an</w:t>
-      </w:r>
-      <w:r>
-        <w:rPr>
-          <w:rFonts w:ascii="Times New Roman" w:hAnsi="Times New Roman" w:cs="Times New Roman"/>
-        </w:rPr>
-        <w:t>d Not Scored. For our study, we</w:t>
-      </w:r>
-      <w:r>
-        <w:rPr>
-          <w:rFonts w:ascii="Times New Roman" w:hAnsi="Times New Roman" w:cs="Times New Roman" w:hint="eastAsia"/>
-        </w:rPr>
-        <w:t xml:space="preserve"> </w:t>
-      </w:r>
-      <w:r>
-        <w:rPr>
-          <w:rFonts w:ascii="Times New Roman" w:hAnsi="Times New Roman" w:cs="Times New Roman"/>
-        </w:rPr>
-        <w:t>removed the very s</w:t>
-      </w:r>
-      <w:r>
-        <w:rPr>
-          <w:rFonts w:ascii="Times New Roman" w:hAnsi="Times New Roman" w:cs="Times New Roman"/>
-        </w:rPr>
-        <w:t>mall number of Movement and Not</w:t>
-      </w:r>
-      <w:r>
-        <w:rPr>
-          <w:rFonts w:ascii="Times New Roman" w:hAnsi="Times New Roman" w:cs="Times New Roman" w:hint="eastAsia"/>
-        </w:rPr>
-        <w:t xml:space="preserve"> </w:t>
-      </w:r>
-      <w:r>
-        <w:rPr>
-          <w:rFonts w:ascii="Times New Roman" w:hAnsi="Times New Roman" w:cs="Times New Roman"/>
-        </w:rPr>
-        <w:t>Scored epochs (Not Sco</w:t>
-      </w:r>
-      <w:r>
-        <w:rPr>
-          <w:rFonts w:ascii="Times New Roman" w:hAnsi="Times New Roman" w:cs="Times New Roman"/>
-        </w:rPr>
-        <w:t>red epochs were at the start or</w:t>
-      </w:r>
-      <w:r>
-        <w:rPr>
-          <w:rFonts w:ascii="Times New Roman" w:hAnsi="Times New Roman" w:cs="Times New Roman" w:hint="eastAsia"/>
-        </w:rPr>
-        <w:t xml:space="preserve"> </w:t>
-      </w:r>
-      <w:r>
-        <w:rPr>
-          <w:rFonts w:ascii="Times New Roman" w:hAnsi="Times New Roman" w:cs="Times New Roman"/>
-        </w:rPr>
-        <w:t>end of each recording)</w:t>
-      </w:r>
-      <w:r>
-        <w:rPr>
-          <w:rFonts w:ascii="Times New Roman" w:hAnsi="Times New Roman" w:cs="Times New Roman"/>
-        </w:rPr>
-        <w:t>, and also merged the N3 and N4</w:t>
-      </w:r>
-      <w:r>
-        <w:rPr>
-          <w:rFonts w:ascii="Times New Roman" w:hAnsi="Times New Roman" w:cs="Times New Roman" w:hint="eastAsia"/>
-        </w:rPr>
-        <w:t xml:space="preserve"> </w:t>
-      </w:r>
-      <w:r>
-        <w:rPr>
-          <w:rFonts w:ascii="Times New Roman" w:hAnsi="Times New Roman" w:cs="Times New Roman"/>
-        </w:rPr>
-        <w:t>stages into a single N3 stag</w:t>
-      </w:r>
-      <w:r>
-        <w:rPr>
-          <w:rFonts w:ascii="Times New Roman" w:hAnsi="Times New Roman" w:cs="Times New Roman"/>
-        </w:rPr>
-        <w:t>e, as is currently the rec</w:t>
-      </w:r>
-      <w:r>
-        <w:rPr>
-          <w:rFonts w:ascii="Times New Roman" w:hAnsi="Times New Roman" w:cs="Times New Roman"/>
-        </w:rPr>
-        <w:t>ommended by the Ame</w:t>
-      </w:r>
-      <w:r>
-        <w:rPr>
-          <w:rFonts w:ascii="Times New Roman" w:hAnsi="Times New Roman" w:cs="Times New Roman"/>
-        </w:rPr>
-        <w:t>rican Academy of Sleep Medicine</w:t>
-      </w:r>
-      <w:r>
-        <w:rPr>
-          <w:rFonts w:ascii="Times New Roman" w:hAnsi="Times New Roman" w:cs="Times New Roman" w:hint="eastAsia"/>
-        </w:rPr>
-        <w:t xml:space="preserve"> </w:t>
-      </w:r>
-      <w:r>
-        <w:rPr>
-          <w:rFonts w:ascii="Times New Roman" w:hAnsi="Times New Roman" w:cs="Times New Roman"/>
-        </w:rPr>
-        <w:t>(AASM) [12, 25]. There were 61 movement epochs in our</w:t>
-      </w:r>
-      <w:r>
-        <w:rPr>
-          <w:rFonts w:ascii="Times New Roman" w:hAnsi="Times New Roman" w:cs="Times New Roman" w:hint="eastAsia"/>
-        </w:rPr>
-        <w:t xml:space="preserve"> </w:t>
-      </w:r>
-      <w:r>
-        <w:rPr>
-          <w:rFonts w:ascii="Times New Roman" w:hAnsi="Times New Roman" w:cs="Times New Roman"/>
-        </w:rPr>
-        <w:t>data in total, and only 17/39 recordings had movement</w:t>
-      </w:r>
-      <w:r>
-        <w:rPr>
-          <w:rFonts w:ascii="Times New Roman" w:hAnsi="Times New Roman" w:cs="Times New Roman" w:hint="eastAsia"/>
-        </w:rPr>
-        <w:t xml:space="preserve"> </w:t>
-      </w:r>
-      <w:r>
-        <w:rPr>
-          <w:rFonts w:ascii="Times New Roman" w:hAnsi="Times New Roman" w:cs="Times New Roman"/>
-        </w:rPr>
-        <w:t xml:space="preserve">artifacts. The </w:t>
-      </w:r>
-      <w:r>
-        <w:rPr>
-          <w:rFonts w:ascii="Times New Roman" w:hAnsi="Times New Roman" w:cs="Times New Roman"/>
-        </w:rPr>
-        <w:lastRenderedPageBreak/>
-        <w:t>ma</w:t>
-      </w:r>
-      <w:r>
-        <w:rPr>
-          <w:rFonts w:ascii="Times New Roman" w:hAnsi="Times New Roman" w:cs="Times New Roman"/>
-        </w:rPr>
-        <w:t>ximum number of movement epochs</w:t>
-      </w:r>
-      <w:r>
-        <w:rPr>
-          <w:rFonts w:ascii="Times New Roman" w:hAnsi="Times New Roman" w:cs="Times New Roman" w:hint="eastAsia"/>
-        </w:rPr>
-        <w:t xml:space="preserve"> </w:t>
-      </w:r>
-      <w:r>
-        <w:rPr>
-          <w:rFonts w:ascii="Times New Roman" w:hAnsi="Times New Roman" w:cs="Times New Roman"/>
-        </w:rPr>
-        <w:t>per recording was 12.</w:t>
-      </w:r>
-      <w:r>
-        <w:rPr>
-          <w:rFonts w:ascii="Times New Roman" w:hAnsi="Times New Roman" w:cs="Times New Roman" w:hint="eastAsia"/>
-        </w:rPr>
-        <w:t xml:space="preserve"> </w:t>
-      </w:r>
-      <w:r>
-        <w:rPr>
-          <w:rFonts w:ascii="Times New Roman" w:hAnsi="Times New Roman" w:cs="Times New Roman"/>
-        </w:rPr>
-        <w:t>The rationale behind the deci</w:t>
-      </w:r>
-      <w:r>
-        <w:rPr>
-          <w:rFonts w:ascii="Times New Roman" w:hAnsi="Times New Roman" w:cs="Times New Roman"/>
-        </w:rPr>
-        <w:t>sion of removing the m</w:t>
-      </w:r>
-      <w:r>
-        <w:rPr>
-          <w:rFonts w:ascii="Times New Roman" w:hAnsi="Times New Roman" w:cs="Times New Roman"/>
-        </w:rPr>
-        <w:t>ovement epochs was based on two</w:t>
-      </w:r>
-      <w:r>
-        <w:rPr>
-          <w:rFonts w:ascii="Times New Roman" w:hAnsi="Times New Roman" w:cs="Times New Roman" w:hint="eastAsia"/>
-        </w:rPr>
-        <w:t xml:space="preserve"> </w:t>
-      </w:r>
-      <w:r>
-        <w:rPr>
-          <w:rFonts w:ascii="Times New Roman" w:hAnsi="Times New Roman" w:cs="Times New Roman"/>
-        </w:rPr>
-        <w:t>facts. First, these epochs</w:t>
-      </w:r>
-      <w:r>
-        <w:rPr>
-          <w:rFonts w:ascii="Times New Roman" w:hAnsi="Times New Roman" w:cs="Times New Roman"/>
-        </w:rPr>
-        <w:t xml:space="preserve"> had not been scored by the hu</w:t>
-      </w:r>
-      <w:r>
-        <w:rPr>
-          <w:rFonts w:ascii="Times New Roman" w:hAnsi="Times New Roman" w:cs="Times New Roman"/>
-        </w:rPr>
-        <w:t>man expert as belonging t</w:t>
-      </w:r>
-      <w:r>
-        <w:rPr>
-          <w:rFonts w:ascii="Times New Roman" w:hAnsi="Times New Roman" w:cs="Times New Roman"/>
-        </w:rPr>
-        <w:t>o any of the 5 sleep stages, as</w:t>
-      </w:r>
-      <w:r>
-        <w:rPr>
-          <w:rFonts w:ascii="Times New Roman" w:hAnsi="Times New Roman" w:cs="Times New Roman" w:hint="eastAsia"/>
-        </w:rPr>
-        <w:t xml:space="preserve"> </w:t>
-      </w:r>
-      <w:r>
-        <w:rPr>
-          <w:rFonts w:ascii="Times New Roman" w:hAnsi="Times New Roman" w:cs="Times New Roman"/>
-        </w:rPr>
-        <w:t xml:space="preserve">it is recommended in </w:t>
-      </w:r>
-      <w:r>
-        <w:rPr>
-          <w:rFonts w:ascii="Times New Roman" w:hAnsi="Times New Roman" w:cs="Times New Roman"/>
-        </w:rPr>
-        <w:t>the current AASM manual [12, p.</w:t>
-      </w:r>
-      <w:r>
-        <w:rPr>
-          <w:rFonts w:ascii="Times New Roman" w:hAnsi="Times New Roman" w:cs="Times New Roman"/>
-        </w:rPr>
-        <w:t>31]. Second, their numb</w:t>
-      </w:r>
-      <w:r>
-        <w:rPr>
-          <w:rFonts w:ascii="Times New Roman" w:hAnsi="Times New Roman" w:cs="Times New Roman"/>
-        </w:rPr>
-        <w:t>er was so small that they could</w:t>
-      </w:r>
-      <w:r>
-        <w:rPr>
-          <w:rFonts w:ascii="Times New Roman" w:hAnsi="Times New Roman" w:cs="Times New Roman" w:hint="eastAsia"/>
-        </w:rPr>
-        <w:t xml:space="preserve"> </w:t>
-      </w:r>
-      <w:r>
-        <w:rPr>
-          <w:rFonts w:ascii="Times New Roman" w:hAnsi="Times New Roman" w:cs="Times New Roman"/>
-        </w:rPr>
-        <w:t>not be used as a separ</w:t>
-      </w:r>
-      <w:r>
-        <w:rPr>
-          <w:rFonts w:ascii="Times New Roman" w:hAnsi="Times New Roman" w:cs="Times New Roman"/>
-        </w:rPr>
-        <w:t xml:space="preserve">ate ‘movement </w:t>
-      </w:r>
-      <w:proofErr w:type="gramStart"/>
-      <w:r>
-        <w:rPr>
-          <w:rFonts w:ascii="Times New Roman" w:hAnsi="Times New Roman" w:cs="Times New Roman"/>
-        </w:rPr>
-        <w:t>class’</w:t>
-      </w:r>
-      <w:proofErr w:type="gramEnd"/>
-      <w:r>
-        <w:rPr>
-          <w:rFonts w:ascii="Times New Roman" w:hAnsi="Times New Roman" w:cs="Times New Roman"/>
-        </w:rPr>
-        <w:t xml:space="preserve"> for learn</w:t>
-      </w:r>
-      <w:r>
-        <w:rPr>
-          <w:rFonts w:ascii="Times New Roman" w:hAnsi="Times New Roman" w:cs="Times New Roman"/>
-        </w:rPr>
-        <w:t>ing. The public dataset i</w:t>
-      </w:r>
-      <w:r>
-        <w:rPr>
-          <w:rFonts w:ascii="Times New Roman" w:hAnsi="Times New Roman" w:cs="Times New Roman"/>
-        </w:rPr>
-        <w:t>ncludes 20 healthy subjects, 10</w:t>
-      </w:r>
-      <w:r>
-        <w:rPr>
-          <w:rFonts w:ascii="Times New Roman" w:hAnsi="Times New Roman" w:cs="Times New Roman" w:hint="eastAsia"/>
-        </w:rPr>
-        <w:t xml:space="preserve"> </w:t>
-      </w:r>
-      <w:r>
-        <w:rPr>
-          <w:rFonts w:ascii="Times New Roman" w:hAnsi="Times New Roman" w:cs="Times New Roman"/>
-        </w:rPr>
-        <w:t>male and 10 female, aged</w:t>
-      </w:r>
-      <w:r>
-        <w:rPr>
-          <w:rFonts w:ascii="Times New Roman" w:hAnsi="Times New Roman" w:cs="Times New Roman"/>
-        </w:rPr>
-        <w:t xml:space="preserve"> 25–34 years. There are two ap</w:t>
-      </w:r>
-      <w:r>
-        <w:rPr>
-          <w:rFonts w:ascii="Times New Roman" w:hAnsi="Times New Roman" w:cs="Times New Roman"/>
-        </w:rPr>
-        <w:t>proximately 20-hour recordings per s</w:t>
-      </w:r>
-      <w:r>
-        <w:rPr>
-          <w:rFonts w:ascii="Times New Roman" w:hAnsi="Times New Roman" w:cs="Times New Roman"/>
-        </w:rPr>
-        <w:t>ubject, apart from</w:t>
-      </w:r>
-      <w:r>
-        <w:rPr>
-          <w:rFonts w:ascii="Times New Roman" w:hAnsi="Times New Roman" w:cs="Times New Roman" w:hint="eastAsia"/>
-        </w:rPr>
-        <w:t xml:space="preserve"> </w:t>
-      </w:r>
-      <w:r>
-        <w:rPr>
-          <w:rFonts w:ascii="Times New Roman" w:hAnsi="Times New Roman" w:cs="Times New Roman"/>
-        </w:rPr>
-        <w:t>a single subject for whom th</w:t>
-      </w:r>
-      <w:r>
-        <w:rPr>
-          <w:rFonts w:ascii="Times New Roman" w:hAnsi="Times New Roman" w:cs="Times New Roman"/>
-        </w:rPr>
-        <w:t>ere is only a single recording.</w:t>
-      </w:r>
-      <w:r>
-        <w:rPr>
-          <w:rFonts w:ascii="Times New Roman" w:hAnsi="Times New Roman" w:cs="Times New Roman" w:hint="eastAsia"/>
-        </w:rPr>
-        <w:t xml:space="preserve"> </w:t>
-      </w:r>
-      <w:r>
-        <w:rPr>
-          <w:rFonts w:ascii="Times New Roman" w:hAnsi="Times New Roman" w:cs="Times New Roman"/>
-        </w:rPr>
-        <w:t>To evaluate our method</w:t>
-      </w:r>
-      <w:r>
-        <w:rPr>
-          <w:rFonts w:ascii="Times New Roman" w:hAnsi="Times New Roman" w:cs="Times New Roman"/>
-        </w:rPr>
-        <w:t xml:space="preserve"> we used the in-bed part of the</w:t>
-      </w:r>
-      <w:r>
-        <w:rPr>
-          <w:rFonts w:ascii="Times New Roman" w:hAnsi="Times New Roman" w:cs="Times New Roman" w:hint="eastAsia"/>
-        </w:rPr>
-        <w:t xml:space="preserve"> </w:t>
-      </w:r>
-      <w:r>
-        <w:rPr>
-          <w:rFonts w:ascii="Times New Roman" w:hAnsi="Times New Roman" w:cs="Times New Roman"/>
-        </w:rPr>
-        <w:t>recording. The sampli</w:t>
-      </w:r>
-      <w:r>
-        <w:rPr>
-          <w:rFonts w:ascii="Times New Roman" w:hAnsi="Times New Roman" w:cs="Times New Roman"/>
-        </w:rPr>
-        <w:t>ng rate is 100 Hz and the epoch</w:t>
-      </w:r>
-      <w:r>
-        <w:rPr>
-          <w:rFonts w:ascii="Times New Roman" w:hAnsi="Times New Roman" w:cs="Times New Roman" w:hint="eastAsia"/>
-        </w:rPr>
-        <w:t xml:space="preserve"> </w:t>
-      </w:r>
-      <w:r>
-        <w:rPr>
-          <w:rFonts w:ascii="Times New Roman" w:hAnsi="Times New Roman" w:cs="Times New Roman"/>
-        </w:rPr>
-        <w:t>duration is 30 seconds.</w:t>
-      </w:r>
-      <w:r>
-        <w:rPr>
-          <w:rFonts w:ascii="Times New Roman" w:hAnsi="Times New Roman" w:cs="Times New Roman" w:hint="eastAsia"/>
-        </w:rPr>
-        <w:t xml:space="preserve"> </w:t>
+          <w:rFonts w:ascii="Times New Roman" w:hAnsi="Times New Roman" w:cs="Times New Roman" w:hint="eastAsia"/>
+          <w:kern w:val="0"/>
+          <w:sz w:val="13"/>
+          <w:szCs w:val="13"/>
+        </w:rPr>
+        <w:t xml:space="preserve"> </w:t>
+      </w:r>
+      <w:r>
+        <w:rPr>
+          <w:rFonts w:ascii="Times New Roman" w:hAnsi="Times New Roman" w:cs="Times New Roman" w:hint="eastAsia"/>
+          <w:kern w:val="0"/>
+          <w:sz w:val="13"/>
+          <w:szCs w:val="13"/>
+        </w:rPr>
+        <w:t>已发表</w:t>
+      </w:r>
+      <w:r>
+        <w:rPr>
+          <w:rFonts w:ascii="Times New Roman" w:hAnsi="Times New Roman" w:cs="Times New Roman"/>
+          <w:sz w:val="13"/>
+          <w:szCs w:val="13"/>
+        </w:rPr>
+        <w:t>)</w:t>
       </w:r>
     </w:p>
     <w:sectPr>

--- a/paper文章/abstract.docx
+++ b/paper文章/abstract.docx
@@ -1200,21 +1200,39 @@
       </w:r>
       <w:r>
         <w:rPr>
-          <w:rFonts w:ascii="Times New Roman" w:hAnsi="Times New Roman" w:cs="Times New Roman" w:hint="eastAsia"/>
-        </w:rPr>
-        <w:t xml:space="preserve"> </w:t>
-      </w:r>
-      <w:r>
-        <w:rPr>
-          <w:rFonts w:ascii="Times New Roman" w:hAnsi="Times New Roman" w:cs="Times New Roman"/>
-        </w:rPr>
-        <w:t>publicly available sle</w:t>
-      </w:r>
-      <w:r>
-        <w:rPr>
-          <w:rFonts w:ascii="Times New Roman" w:hAnsi="Times New Roman" w:cs="Times New Roman"/>
-        </w:rPr>
-        <w:t xml:space="preserve">ep PSG dataset14 from the </w:t>
+          <w:rFonts w:ascii="Times New Roman" w:hAnsi="Times New Roman" w:cs="Times New Roman"/>
+        </w:rPr>
+        <w:t xml:space="preserve"> </w:t>
+      </w:r>
+      <w:r>
+        <w:rPr>
+          <w:rFonts w:ascii="Times New Roman" w:hAnsi="Times New Roman" w:cs="Times New Roman"/>
+        </w:rPr>
+        <w:t>publicly</w:t>
+      </w:r>
+      <w:r>
+        <w:rPr>
+          <w:rFonts w:ascii="Times New Roman" w:hAnsi="Times New Roman" w:cs="Times New Roman" w:hint="eastAsia"/>
+        </w:rPr>
+        <w:t xml:space="preserve"> </w:t>
+      </w:r>
+      <w:r>
+        <w:rPr>
+          <w:rFonts w:ascii="Times New Roman" w:hAnsi="Times New Roman" w:cs="Times New Roman"/>
+        </w:rPr>
+        <w:t>available sle</w:t>
+      </w:r>
+      <w:r>
+        <w:rPr>
+          <w:rFonts w:ascii="Times New Roman" w:hAnsi="Times New Roman" w:cs="Times New Roman"/>
+        </w:rPr>
+        <w:t>ep PSG dataset</w:t>
+      </w:r>
+      <w:r>
+        <w:rPr>
+          <w:rFonts w:ascii="Times New Roman" w:hAnsi="Times New Roman" w:cs="Times New Roman"/>
+        </w:rPr>
+        <w:t xml:space="preserve"> from the </w:t>
       </w:r>
       <w:proofErr w:type="spellStart"/>
       <w:r>
@@ -1234,7 +1252,13 @@
         <w:rPr>
           <w:rFonts w:ascii="Times New Roman" w:hAnsi="Times New Roman" w:cs="Times New Roman"/>
         </w:rPr>
-        <w:t xml:space="preserve"> repository7 that can be downloaded from.18 The</w:t>
+        <w:t xml:space="preserve"> repository</w:t>
+      </w:r>
+      <w:r>
+        <w:rPr>
+          <w:rFonts w:ascii="Times New Roman" w:hAnsi="Times New Roman" w:cs="Times New Roman"/>
+        </w:rPr>
+        <w:t xml:space="preserve"> that can be downloaded from. The</w:t>
       </w:r>
       <w:r>
         <w:rPr>
@@ -1425,61 +1449,7 @@
         <w:rPr>
           <w:rFonts w:ascii="Times New Roman" w:hAnsi="Times New Roman" w:cs="Times New Roman"/>
         </w:rPr>
-        <w:t>movement and not sc</w:t>
-      </w:r>
-      <w:r>
-        <w:rPr>
-          <w:rFonts w:ascii="Times New Roman" w:hAnsi="Times New Roman" w:cs="Times New Roman"/>
-        </w:rPr>
-        <w:t>ored. For our study, we removed</w:t>
-      </w:r>
-      <w:r>
-        <w:rPr>
-          <w:rFonts w:ascii="Times New Roman" w:hAnsi="Times New Roman" w:cs="Times New Roman" w:hint="eastAsia"/>
-        </w:rPr>
-        <w:t xml:space="preserve"> </w:t>
-      </w:r>
-      <w:r>
-        <w:rPr>
-          <w:rFonts w:ascii="Times New Roman" w:hAnsi="Times New Roman" w:cs="Times New Roman"/>
-        </w:rPr>
-        <w:t>the very small nu</w:t>
-      </w:r>
-      <w:r>
-        <w:rPr>
-          <w:rFonts w:ascii="Times New Roman" w:hAnsi="Times New Roman" w:cs="Times New Roman"/>
-        </w:rPr>
-        <w:t>mber of movement and not scored</w:t>
-      </w:r>
-      <w:r>
-        <w:rPr>
-          <w:rFonts w:ascii="Times New Roman" w:hAnsi="Times New Roman" w:cs="Times New Roman" w:hint="eastAsia"/>
-        </w:rPr>
-        <w:t xml:space="preserve"> </w:t>
-      </w:r>
-      <w:r>
-        <w:rPr>
-          <w:rFonts w:ascii="Times New Roman" w:hAnsi="Times New Roman" w:cs="Times New Roman"/>
-        </w:rPr>
-        <w:t>epochs (not scored epo</w:t>
-      </w:r>
-      <w:r>
-        <w:rPr>
-          <w:rFonts w:ascii="Times New Roman" w:hAnsi="Times New Roman" w:cs="Times New Roman"/>
-        </w:rPr>
-        <w:t>chs were at the start or end of</w:t>
-      </w:r>
-      <w:r>
-        <w:rPr>
-          <w:rFonts w:ascii="Times New Roman" w:hAnsi="Times New Roman" w:cs="Times New Roman" w:hint="eastAsia"/>
-        </w:rPr>
-        <w:t xml:space="preserve"> </w:t>
-      </w:r>
-      <w:r>
-        <w:rPr>
-          <w:rFonts w:ascii="Times New Roman" w:hAnsi="Times New Roman" w:cs="Times New Roman"/>
-        </w:rPr>
-        <w:t xml:space="preserve">each recording), </w:t>
+        <w:t>movement a</w:t>
       </w:r>
       <w:bookmarkStart w:id="0" w:name="_GoBack"/>
       <w:bookmarkEnd w:id="0"/>
@@ -1487,7 +1457,61 @@
         <w:rPr>
           <w:rFonts w:ascii="Times New Roman" w:hAnsi="Times New Roman" w:cs="Times New Roman"/>
         </w:rPr>
-        <w:t xml:space="preserve">and also merged the N3 and </w:t>
+        <w:t>nd not sc</w:t>
+      </w:r>
+      <w:r>
+        <w:rPr>
+          <w:rFonts w:ascii="Times New Roman" w:hAnsi="Times New Roman" w:cs="Times New Roman"/>
+        </w:rPr>
+        <w:t>ored. For our study, we removed</w:t>
+      </w:r>
+      <w:r>
+        <w:rPr>
+          <w:rFonts w:ascii="Times New Roman" w:hAnsi="Times New Roman" w:cs="Times New Roman" w:hint="eastAsia"/>
+        </w:rPr>
+        <w:t xml:space="preserve"> </w:t>
+      </w:r>
+      <w:r>
+        <w:rPr>
+          <w:rFonts w:ascii="Times New Roman" w:hAnsi="Times New Roman" w:cs="Times New Roman"/>
+        </w:rPr>
+        <w:t>the very small nu</w:t>
+      </w:r>
+      <w:r>
+        <w:rPr>
+          <w:rFonts w:ascii="Times New Roman" w:hAnsi="Times New Roman" w:cs="Times New Roman"/>
+        </w:rPr>
+        <w:t>mber of movement and not scored</w:t>
+      </w:r>
+      <w:r>
+        <w:rPr>
+          <w:rFonts w:ascii="Times New Roman" w:hAnsi="Times New Roman" w:cs="Times New Roman" w:hint="eastAsia"/>
+        </w:rPr>
+        <w:t xml:space="preserve"> </w:t>
+      </w:r>
+      <w:r>
+        <w:rPr>
+          <w:rFonts w:ascii="Times New Roman" w:hAnsi="Times New Roman" w:cs="Times New Roman"/>
+        </w:rPr>
+        <w:t>epochs (not scored epo</w:t>
+      </w:r>
+      <w:r>
+        <w:rPr>
+          <w:rFonts w:ascii="Times New Roman" w:hAnsi="Times New Roman" w:cs="Times New Roman"/>
+        </w:rPr>
+        <w:t>chs were at the start or end of</w:t>
+      </w:r>
+      <w:r>
+        <w:rPr>
+          <w:rFonts w:ascii="Times New Roman" w:hAnsi="Times New Roman" w:cs="Times New Roman" w:hint="eastAsia"/>
+        </w:rPr>
+        <w:t xml:space="preserve"> </w:t>
+      </w:r>
+      <w:r>
+        <w:rPr>
+          <w:rFonts w:ascii="Times New Roman" w:hAnsi="Times New Roman" w:cs="Times New Roman"/>
+        </w:rPr>
+        <w:t xml:space="preserve">each recording), and also merged the N3 and </w:t>
       </w:r>
       <w:r>
         <w:rPr>
